--- a/docs/usability.docx
+++ b/docs/usability.docx
@@ -3,33 +3,40 @@
 <w:document xmlns:wpc="http://schemas.microsoft.com/office/word/2010/wordprocessingCanvas" xmlns:cx="http://schemas.microsoft.com/office/drawing/2014/chartex" xmlns:cx1="http://schemas.microsoft.com/office/drawing/2015/9/8/chartex" xmlns:cx2="http://schemas.microsoft.com/office/drawing/2015/10/21/chartex" xmlns:cx3="http://schemas.microsoft.com/office/drawing/2016/5/9/chartex" xmlns:cx4="http://schemas.microsoft.com/office/drawing/2016/5/10/chartex" xmlns:cx5="http://schemas.microsoft.com/office/drawing/2016/5/11/chartex" xmlns:cx6="http://schemas.microsoft.com/office/drawing/2016/5/12/chartex" xmlns:cx7="http://schemas.microsoft.com/office/drawing/2016/5/13/chartex" xmlns:cx8="http://schemas.microsoft.com/office/drawing/2016/5/14/chartex" xmlns:mc="http://schemas.openxmlformats.org/markup-compatibility/2006" xmlns:aink="http://schemas.microsoft.com/office/drawing/2016/ink" xmlns:am3d="http://schemas.microsoft.com/office/drawing/2017/model3d" xmlns:o="urn:schemas-microsoft-com:office:office" xmlns:r="http://schemas.openxmlformats.org/officeDocument/2006/relationships" xmlns:m="http://schemas.openxmlformats.org/officeDocument/2006/math" xmlns:v="urn:schemas-microsoft-com:vml" xmlns:wp14="http://schemas.microsoft.com/office/word/2010/wordprocessingDrawing" xmlns:wp="http://schemas.openxmlformats.org/drawingml/2006/wordprocessingDrawing" xmlns:w10="urn:schemas-microsoft-com:office:word" xmlns:w="http://schemas.openxmlformats.org/wordprocessingml/2006/main" xmlns:w14="http://schemas.microsoft.com/office/word/2010/wordml" xmlns:w15="http://schemas.microsoft.com/office/word/2012/wordml" xmlns:w16cid="http://schemas.microsoft.com/office/word/2016/wordml/cid" xmlns:w16se="http://schemas.microsoft.com/office/word/2015/wordml/symex" xmlns:wpg="http://schemas.microsoft.com/office/word/2010/wordprocessingGroup" xmlns:wpi="http://schemas.microsoft.com/office/word/2010/wordprocessingInk" xmlns:wne="http://schemas.microsoft.com/office/word/2006/wordml" xmlns:wps="http://schemas.microsoft.com/office/word/2010/wordprocessingShape" mc:Ignorable="w14 w15 w16se w16cid wp14">
   <w:body>
     <w:p>
-      <w:r>
-        <w:fldChar w:fldCharType="begin"/>
-      </w:r>
-      <w:r>
-        <w:instrText xml:space="preserve"> HYPERLINK "</w:instrText>
-      </w:r>
-      <w:r>
-        <w:instrText>http://www.copenux.dk/usability</w:instrText>
-      </w:r>
-      <w:r>
-        <w:instrText xml:space="preserve">" </w:instrText>
-      </w:r>
-      <w:r>
-        <w:fldChar w:fldCharType="separate"/>
-      </w:r>
-      <w:r>
-        <w:rPr>
-          <w:rStyle w:val="Hyperlink"/>
-        </w:rPr>
-        <w:t>http://www.copenux.dk/usability</w:t>
-      </w:r>
-      <w:r>
-        <w:fldChar w:fldCharType="end"/>
-      </w:r>
-    </w:p>
-    <w:p>
+      <w:pPr>
+        <w:pStyle w:val="Heading1"/>
+      </w:pPr>
+      <w:r>
+        <w:t>Usability</w:t>
+      </w:r>
+    </w:p>
+    <w:p/>
+    <w:p>
+      <w:pPr>
+        <w:pStyle w:val="Heading3"/>
+      </w:pPr>
+      <w:r>
+        <w:t>Litteratur:</w:t>
+      </w:r>
+    </w:p>
+    <w:p>
+      <w:pPr>
+        <w:spacing w:after="0" w:line="276" w:lineRule="auto"/>
+      </w:pPr>
       <w:hyperlink r:id="rId5" w:history="1">
+        <w:r>
+          <w:rPr>
+            <w:rStyle w:val="Hyperlink"/>
+          </w:rPr>
+          <w:t>http://www.copenux.dk/usability</w:t>
+        </w:r>
+      </w:hyperlink>
+    </w:p>
+    <w:p>
+      <w:pPr>
+        <w:spacing w:after="0" w:line="276" w:lineRule="auto"/>
+      </w:pPr>
+      <w:hyperlink r:id="rId6" w:history="1">
         <w:r>
           <w:rPr>
             <w:rStyle w:val="Hyperlink"/>
@@ -39,7 +46,10 @@
       </w:hyperlink>
     </w:p>
     <w:p>
-      <w:hyperlink r:id="rId6" w:history="1">
+      <w:pPr>
+        <w:spacing w:after="0" w:line="276" w:lineRule="auto"/>
+      </w:pPr>
+      <w:hyperlink r:id="rId7" w:history="1">
         <w:r>
           <w:rPr>
             <w:rStyle w:val="Hyperlink"/>
@@ -51,26 +61,267 @@
     <w:p/>
     <w:p>
       <w:pPr>
+        <w:pStyle w:val="Heading2"/>
+      </w:pPr>
+      <w:r>
+        <w:t>Hvad er Usability?</w:t>
+      </w:r>
+    </w:p>
+    <w:p>
+      <w:pPr>
+        <w:rPr>
+          <w:b/>
+        </w:rPr>
+      </w:pPr>
+      <w:r>
+        <w:rPr>
+          <w:b/>
+        </w:rPr>
+        <w:t>Brugervenlighed eller usability er ifølge den officielle definition: "i hvor høj grad et produkt kan bruges af en bestemt brugergruppe til at opnå bestemte mål med effektivitet, nemhed og tilfredshed i en bestemt brugskontekst". Men hvad betyder det i praksis?</w:t>
+      </w:r>
+    </w:p>
+    <w:p>
+      <w:pPr>
+        <w:rPr>
+          <w:b/>
+        </w:rPr>
+      </w:pPr>
+    </w:p>
+    <w:p>
+      <w:pPr>
+        <w:pStyle w:val="Heading2"/>
+      </w:pPr>
+      <w:r>
+        <w:t>Alvorsgrad og udbredelse</w:t>
+      </w:r>
+    </w:p>
+    <w:p>
+      <w:r>
+        <w:t>ISO-standarden</w:t>
+      </w:r>
+      <w:r>
+        <w:t xml:space="preserve"> som definerer </w:t>
+      </w:r>
+      <w:r>
+        <w:t xml:space="preserve">brugervenlighed (usability), indleder med at </w:t>
+      </w:r>
+      <w:r>
+        <w:t>fastslå,</w:t>
+      </w:r>
+      <w:r>
+        <w:t xml:space="preserve"> </w:t>
+      </w:r>
+      <w:r>
+        <w:t>”I hvor høj grad” et produkt kan bruges.  Dette hentyder til at man ikke kan sige om en funktion er brugervenlig eller ej. Der er nuancer af brugervenlig som bestemmes af 2 parametre</w:t>
+      </w:r>
+    </w:p>
+    <w:p>
+      <w:pPr>
         <w:pStyle w:val="ListParagraph"/>
         <w:numPr>
           <w:ilvl w:val="0"/>
-          <w:numId w:val="1"/>
+          <w:numId w:val="2"/>
         </w:numPr>
       </w:pPr>
       <w:r>
-        <w:t xml:space="preserve">ISO standarden som definerer </w:t>
-      </w:r>
-      <w:proofErr w:type="spellStart"/>
-      <w:r>
-        <w:t>usability</w:t>
-      </w:r>
-      <w:proofErr w:type="spellEnd"/>
-      <w:r>
-        <w:t xml:space="preserve">, </w:t>
+        <w:t>Alvorsgrad</w:t>
+      </w:r>
+    </w:p>
+    <w:p>
+      <w:pPr>
+        <w:pStyle w:val="ListParagraph"/>
+        <w:numPr>
+          <w:ilvl w:val="0"/>
+          <w:numId w:val="2"/>
+        </w:numPr>
+      </w:pPr>
+      <w:r>
+        <w:t>Udbredelse</w:t>
       </w:r>
       <w:bookmarkStart w:id="0" w:name="_GoBack"/>
       <w:bookmarkEnd w:id="0"/>
     </w:p>
+    <w:p>
+      <w:r>
+        <w:rPr>
+          <w:b/>
+        </w:rPr>
+        <w:t>Alvorsgraden</w:t>
+      </w:r>
+      <w:r>
+        <w:t xml:space="preserve"> af et brugervenlighedsproblem kan vurderes både med test og inspektion.</w:t>
+      </w:r>
+    </w:p>
+    <w:p>
+      <w:r>
+        <w:rPr>
+          <w:b/>
+        </w:rPr>
+        <w:t>Udbredelse</w:t>
+      </w:r>
+      <w:r>
+        <w:t xml:space="preserve"> af et brugervenlighedsproblem kan kun vurderes med test.</w:t>
+      </w:r>
+    </w:p>
+    <w:p/>
+    <w:p>
+      <w:r>
+        <w:t>Brugervenligheden på et website kan foretages med 2 metoder</w:t>
+      </w:r>
+    </w:p>
+    <w:p>
+      <w:pPr>
+        <w:pStyle w:val="ListParagraph"/>
+        <w:numPr>
+          <w:ilvl w:val="0"/>
+          <w:numId w:val="2"/>
+        </w:numPr>
+      </w:pPr>
+      <w:r>
+        <w:t>Usability-test (med brugere)</w:t>
+      </w:r>
+    </w:p>
+    <w:p>
+      <w:pPr>
+        <w:pStyle w:val="ListParagraph"/>
+        <w:numPr>
+          <w:ilvl w:val="0"/>
+          <w:numId w:val="2"/>
+        </w:numPr>
+      </w:pPr>
+      <w:r>
+        <w:t>Usability-</w:t>
+      </w:r>
+      <w:proofErr w:type="spellStart"/>
+      <w:r>
+        <w:t>inspection</w:t>
+      </w:r>
+      <w:proofErr w:type="spellEnd"/>
+      <w:r>
+        <w:t xml:space="preserve"> (uden brugere)</w:t>
+      </w:r>
+    </w:p>
+    <w:p>
+      <w:pPr>
+        <w:pStyle w:val="Heading3"/>
+      </w:pPr>
+    </w:p>
+    <w:p>
+      <w:pPr>
+        <w:pStyle w:val="Heading3"/>
+      </w:pPr>
+      <w:r>
+        <w:t>Alvorsgrad</w:t>
+      </w:r>
+    </w:p>
+    <w:p>
+      <w:r>
+        <w:t xml:space="preserve">Alvorsgrad af et brugervenlighedsproblem hentyder til hvor alvorlige konsekvenser det kan give. Som et eksempel vil det ikke være af alvorlig karakter, hvis et fornavn skrives i et efternavn felt. Derimod vil reservation af en flybillet have større konsekvenser, hvis brugervenligheden gør at datoen ikke vælges korrekt. </w:t>
+      </w:r>
+      <w:r>
+        <w:t>Hvis problemet findes flere steder på websitet, vil alvorsgraden også være højere.</w:t>
+      </w:r>
+    </w:p>
+    <w:p>
+      <w:r>
+        <w:t xml:space="preserve">Alle identificerede usability problemer, som </w:t>
+      </w:r>
+      <w:r>
+        <w:t xml:space="preserve">findes </w:t>
+      </w:r>
+      <w:r>
+        <w:t>enten ved en test eller inspektion, burde blive beskrevet i en rapport</w:t>
+      </w:r>
+      <w:r>
+        <w:t xml:space="preserve"> og</w:t>
+      </w:r>
+      <w:r>
+        <w:t xml:space="preserve"> </w:t>
+      </w:r>
+      <w:r>
+        <w:t>blive vurderet</w:t>
+      </w:r>
+      <w:r>
+        <w:t xml:space="preserve"> ud fra en standardiseret skala.</w:t>
+      </w:r>
+    </w:p>
+    <w:p>
+      <w:pPr>
+        <w:pStyle w:val="Heading3"/>
+      </w:pPr>
+    </w:p>
+    <w:p>
+      <w:pPr>
+        <w:pStyle w:val="Heading3"/>
+      </w:pPr>
+      <w:r>
+        <w:t>Udbredelse</w:t>
+      </w:r>
+    </w:p>
+    <w:p>
+      <w:r>
+        <w:t xml:space="preserve">Hvis </w:t>
+      </w:r>
+      <w:r>
+        <w:t>der i en usability test, er 2 ud af 5 personer der støder på et problem, vil udbredelsen alt andet lige være mindre end hvis alle 5 personer stødte på problemet. Dette skal være med til at prioritere hvilke fejl der skal rettes først.</w:t>
+      </w:r>
+    </w:p>
+    <w:p>
+      <w:r>
+        <w:t xml:space="preserve">Ud fra sandsynlighedsberegninger, er det muligt at forudse hvor udbredt problemet vil være hos brugerne. </w:t>
+      </w:r>
+      <w:r>
+        <w:t>H</w:t>
+      </w:r>
+      <w:r>
+        <w:t>vis 5 ud af 5 brugere møder et problem under en test, kan vi med 95 % sandsynlighed sige, at et sted mellem 59,9 % og 100 % af alle brugere vil møde problemet. Hvis 2 ud af 5 brugere møder problemet under en test, kan vi med 95 % sandsynlighed sige, at et sted mellem 11,6 % og 77 % af alle brugere vil møde problemet.</w:t>
+      </w:r>
+    </w:p>
+    <w:p>
+      <w:r>
+        <w:t>Selvom der i en usabi</w:t>
+      </w:r>
+      <w:r>
+        <w:t>lit</w:t>
+      </w:r>
+      <w:r>
+        <w:t>y test kun deltager 5-8 personer, vil der være en større fejlmargin end hvis der deltog flere hundrede brugere. Dog går det på overordnet</w:t>
+      </w:r>
+      <w:r>
+        <w:t>,</w:t>
+      </w:r>
+      <w:r>
+        <w:t xml:space="preserve"> at finde ud af hvor problemer ligger og det </w:t>
+      </w:r>
+      <w:r>
+        <w:t>kan</w:t>
+      </w:r>
+      <w:r>
+        <w:t xml:space="preserve"> sagtens </w:t>
+      </w:r>
+      <w:r>
+        <w:t>lade sig gøre med</w:t>
+      </w:r>
+      <w:r>
+        <w:t xml:space="preserve"> antal brugere.</w:t>
+      </w:r>
+    </w:p>
+    <w:p>
+      <w:r>
+        <w:t xml:space="preserve">De problemer der findes under testen, skal dokumenteres i form af hvor mange brugere der er stødt på problemet og bør endvidere </w:t>
+      </w:r>
+      <w:r>
+        <w:t>sandsynlighed beregnes</w:t>
+      </w:r>
+      <w:r>
+        <w:t>.</w:t>
+      </w:r>
+    </w:p>
+    <w:p/>
+    <w:p/>
+    <w:p/>
+    <w:p/>
+    <w:p/>
     <w:p/>
     <w:sectPr>
       <w:pgSz w:w="11906" w:h="16838"/>
@@ -197,8 +448,123 @@
       </w:rPr>
     </w:lvl>
   </w:abstractNum>
+  <w:abstractNum w:abstractNumId="1" w15:restartNumberingAfterBreak="0">
+    <w:nsid w:val="66DC5B82"/>
+    <w:multiLevelType w:val="hybridMultilevel"/>
+    <w:tmpl w:val="F61ADB18"/>
+    <w:lvl w:ilvl="0" w:tplc="18E44B1C">
+      <w:numFmt w:val="bullet"/>
+      <w:lvlText w:val="-"/>
+      <w:lvlJc w:val="left"/>
+      <w:pPr>
+        <w:ind w:left="720" w:hanging="360"/>
+      </w:pPr>
+      <w:rPr>
+        <w:rFonts w:ascii="Calibri" w:eastAsiaTheme="minorHAnsi" w:hAnsi="Calibri" w:cs="Calibri" w:hint="default"/>
+      </w:rPr>
+    </w:lvl>
+    <w:lvl w:ilvl="1" w:tplc="04060003" w:tentative="1">
+      <w:start w:val="1"/>
+      <w:numFmt w:val="bullet"/>
+      <w:lvlText w:val="o"/>
+      <w:lvlJc w:val="left"/>
+      <w:pPr>
+        <w:ind w:left="1440" w:hanging="360"/>
+      </w:pPr>
+      <w:rPr>
+        <w:rFonts w:ascii="Courier New" w:hAnsi="Courier New" w:cs="Courier New" w:hint="default"/>
+      </w:rPr>
+    </w:lvl>
+    <w:lvl w:ilvl="2" w:tplc="04060005" w:tentative="1">
+      <w:start w:val="1"/>
+      <w:numFmt w:val="bullet"/>
+      <w:lvlText w:val=""/>
+      <w:lvlJc w:val="left"/>
+      <w:pPr>
+        <w:ind w:left="2160" w:hanging="360"/>
+      </w:pPr>
+      <w:rPr>
+        <w:rFonts w:ascii="Wingdings" w:hAnsi="Wingdings" w:hint="default"/>
+      </w:rPr>
+    </w:lvl>
+    <w:lvl w:ilvl="3" w:tplc="04060001" w:tentative="1">
+      <w:start w:val="1"/>
+      <w:numFmt w:val="bullet"/>
+      <w:lvlText w:val=""/>
+      <w:lvlJc w:val="left"/>
+      <w:pPr>
+        <w:ind w:left="2880" w:hanging="360"/>
+      </w:pPr>
+      <w:rPr>
+        <w:rFonts w:ascii="Symbol" w:hAnsi="Symbol" w:hint="default"/>
+      </w:rPr>
+    </w:lvl>
+    <w:lvl w:ilvl="4" w:tplc="04060003" w:tentative="1">
+      <w:start w:val="1"/>
+      <w:numFmt w:val="bullet"/>
+      <w:lvlText w:val="o"/>
+      <w:lvlJc w:val="left"/>
+      <w:pPr>
+        <w:ind w:left="3600" w:hanging="360"/>
+      </w:pPr>
+      <w:rPr>
+        <w:rFonts w:ascii="Courier New" w:hAnsi="Courier New" w:cs="Courier New" w:hint="default"/>
+      </w:rPr>
+    </w:lvl>
+    <w:lvl w:ilvl="5" w:tplc="04060005" w:tentative="1">
+      <w:start w:val="1"/>
+      <w:numFmt w:val="bullet"/>
+      <w:lvlText w:val=""/>
+      <w:lvlJc w:val="left"/>
+      <w:pPr>
+        <w:ind w:left="4320" w:hanging="360"/>
+      </w:pPr>
+      <w:rPr>
+        <w:rFonts w:ascii="Wingdings" w:hAnsi="Wingdings" w:hint="default"/>
+      </w:rPr>
+    </w:lvl>
+    <w:lvl w:ilvl="6" w:tplc="04060001" w:tentative="1">
+      <w:start w:val="1"/>
+      <w:numFmt w:val="bullet"/>
+      <w:lvlText w:val=""/>
+      <w:lvlJc w:val="left"/>
+      <w:pPr>
+        <w:ind w:left="5040" w:hanging="360"/>
+      </w:pPr>
+      <w:rPr>
+        <w:rFonts w:ascii="Symbol" w:hAnsi="Symbol" w:hint="default"/>
+      </w:rPr>
+    </w:lvl>
+    <w:lvl w:ilvl="7" w:tplc="04060003" w:tentative="1">
+      <w:start w:val="1"/>
+      <w:numFmt w:val="bullet"/>
+      <w:lvlText w:val="o"/>
+      <w:lvlJc w:val="left"/>
+      <w:pPr>
+        <w:ind w:left="5760" w:hanging="360"/>
+      </w:pPr>
+      <w:rPr>
+        <w:rFonts w:ascii="Courier New" w:hAnsi="Courier New" w:cs="Courier New" w:hint="default"/>
+      </w:rPr>
+    </w:lvl>
+    <w:lvl w:ilvl="8" w:tplc="04060005" w:tentative="1">
+      <w:start w:val="1"/>
+      <w:numFmt w:val="bullet"/>
+      <w:lvlText w:val=""/>
+      <w:lvlJc w:val="left"/>
+      <w:pPr>
+        <w:ind w:left="6480" w:hanging="360"/>
+      </w:pPr>
+      <w:rPr>
+        <w:rFonts w:ascii="Wingdings" w:hAnsi="Wingdings" w:hint="default"/>
+      </w:rPr>
+    </w:lvl>
+  </w:abstractNum>
   <w:num w:numId="1">
     <w:abstractNumId w:val="0"/>
+  </w:num>
+  <w:num w:numId="2">
+    <w:abstractNumId w:val="1"/>
   </w:num>
 </w:numbering>
 </file>
@@ -601,6 +967,71 @@
     <w:name w:val="Normal"/>
     <w:qFormat/>
   </w:style>
+  <w:style w:type="paragraph" w:styleId="Heading1">
+    <w:name w:val="heading 1"/>
+    <w:basedOn w:val="Normal"/>
+    <w:next w:val="Normal"/>
+    <w:link w:val="Heading1Char"/>
+    <w:uiPriority w:val="9"/>
+    <w:qFormat/>
+    <w:rsid w:val="00FC160C"/>
+    <w:pPr>
+      <w:keepNext/>
+      <w:keepLines/>
+      <w:spacing w:before="240" w:after="0"/>
+      <w:outlineLvl w:val="0"/>
+    </w:pPr>
+    <w:rPr>
+      <w:rFonts w:asciiTheme="majorHAnsi" w:eastAsiaTheme="majorEastAsia" w:hAnsiTheme="majorHAnsi" w:cstheme="majorBidi"/>
+      <w:color w:val="2F5496" w:themeColor="accent1" w:themeShade="BF"/>
+      <w:sz w:val="32"/>
+      <w:szCs w:val="32"/>
+    </w:rPr>
+  </w:style>
+  <w:style w:type="paragraph" w:styleId="Heading2">
+    <w:name w:val="heading 2"/>
+    <w:basedOn w:val="Normal"/>
+    <w:next w:val="Normal"/>
+    <w:link w:val="Heading2Char"/>
+    <w:uiPriority w:val="9"/>
+    <w:unhideWhenUsed/>
+    <w:qFormat/>
+    <w:rsid w:val="00BB16FF"/>
+    <w:pPr>
+      <w:keepNext/>
+      <w:keepLines/>
+      <w:spacing w:before="40" w:after="0"/>
+      <w:outlineLvl w:val="1"/>
+    </w:pPr>
+    <w:rPr>
+      <w:rFonts w:asciiTheme="majorHAnsi" w:eastAsiaTheme="majorEastAsia" w:hAnsiTheme="majorHAnsi" w:cstheme="majorBidi"/>
+      <w:color w:val="2F5496" w:themeColor="accent1" w:themeShade="BF"/>
+      <w:sz w:val="26"/>
+      <w:szCs w:val="26"/>
+    </w:rPr>
+  </w:style>
+  <w:style w:type="paragraph" w:styleId="Heading3">
+    <w:name w:val="heading 3"/>
+    <w:basedOn w:val="Normal"/>
+    <w:next w:val="Normal"/>
+    <w:link w:val="Heading3Char"/>
+    <w:uiPriority w:val="9"/>
+    <w:unhideWhenUsed/>
+    <w:qFormat/>
+    <w:rsid w:val="00BB16FF"/>
+    <w:pPr>
+      <w:keepNext/>
+      <w:keepLines/>
+      <w:spacing w:before="40" w:after="0"/>
+      <w:outlineLvl w:val="2"/>
+    </w:pPr>
+    <w:rPr>
+      <w:rFonts w:asciiTheme="majorHAnsi" w:eastAsiaTheme="majorEastAsia" w:hAnsiTheme="majorHAnsi" w:cstheme="majorBidi"/>
+      <w:color w:val="1F3763" w:themeColor="accent1" w:themeShade="7F"/>
+      <w:sz w:val="24"/>
+      <w:szCs w:val="24"/>
+    </w:rPr>
+  </w:style>
   <w:style w:type="character" w:default="1" w:styleId="DefaultParagraphFont">
     <w:name w:val="Default Paragraph Font"/>
     <w:uiPriority w:val="1"/>
@@ -661,6 +1092,57 @@
       <w:ind w:left="720"/>
       <w:contextualSpacing/>
     </w:pPr>
+  </w:style>
+  <w:style w:type="character" w:styleId="FollowedHyperlink">
+    <w:name w:val="FollowedHyperlink"/>
+    <w:basedOn w:val="DefaultParagraphFont"/>
+    <w:uiPriority w:val="99"/>
+    <w:semiHidden/>
+    <w:unhideWhenUsed/>
+    <w:rsid w:val="00BB16FF"/>
+    <w:rPr>
+      <w:color w:val="954F72" w:themeColor="followedHyperlink"/>
+      <w:u w:val="single"/>
+    </w:rPr>
+  </w:style>
+  <w:style w:type="character" w:customStyle="1" w:styleId="Heading2Char">
+    <w:name w:val="Heading 2 Char"/>
+    <w:basedOn w:val="DefaultParagraphFont"/>
+    <w:link w:val="Heading2"/>
+    <w:uiPriority w:val="9"/>
+    <w:rsid w:val="00BB16FF"/>
+    <w:rPr>
+      <w:rFonts w:asciiTheme="majorHAnsi" w:eastAsiaTheme="majorEastAsia" w:hAnsiTheme="majorHAnsi" w:cstheme="majorBidi"/>
+      <w:color w:val="2F5496" w:themeColor="accent1" w:themeShade="BF"/>
+      <w:sz w:val="26"/>
+      <w:szCs w:val="26"/>
+    </w:rPr>
+  </w:style>
+  <w:style w:type="character" w:customStyle="1" w:styleId="Heading3Char">
+    <w:name w:val="Heading 3 Char"/>
+    <w:basedOn w:val="DefaultParagraphFont"/>
+    <w:link w:val="Heading3"/>
+    <w:uiPriority w:val="9"/>
+    <w:rsid w:val="00BB16FF"/>
+    <w:rPr>
+      <w:rFonts w:asciiTheme="majorHAnsi" w:eastAsiaTheme="majorEastAsia" w:hAnsiTheme="majorHAnsi" w:cstheme="majorBidi"/>
+      <w:color w:val="1F3763" w:themeColor="accent1" w:themeShade="7F"/>
+      <w:sz w:val="24"/>
+      <w:szCs w:val="24"/>
+    </w:rPr>
+  </w:style>
+  <w:style w:type="character" w:customStyle="1" w:styleId="Heading1Char">
+    <w:name w:val="Heading 1 Char"/>
+    <w:basedOn w:val="DefaultParagraphFont"/>
+    <w:link w:val="Heading1"/>
+    <w:uiPriority w:val="9"/>
+    <w:rsid w:val="00FC160C"/>
+    <w:rPr>
+      <w:rFonts w:asciiTheme="majorHAnsi" w:eastAsiaTheme="majorEastAsia" w:hAnsiTheme="majorHAnsi" w:cstheme="majorBidi"/>
+      <w:color w:val="2F5496" w:themeColor="accent1" w:themeShade="BF"/>
+      <w:sz w:val="32"/>
+      <w:szCs w:val="32"/>
+    </w:rPr>
   </w:style>
 </w:styles>
 </file>
